--- a/fizika/spektralanalize.docx
+++ b/fizika/spektralanalize.docx
@@ -8,6 +8,53 @@
         <w:rPr/>
       </w:pPr>
       <w:r>
+        <w:drawing>
+          <wp:anchor behindDoc="0" distT="0" distB="0" distL="0" distR="0" simplePos="0" locked="0" layoutInCell="1" allowOverlap="1" relativeHeight="2">
+            <wp:simplePos x="0" y="0"/>
+            <wp:positionH relativeFrom="column">
+              <wp:posOffset>4311650</wp:posOffset>
+            </wp:positionH>
+            <wp:positionV relativeFrom="paragraph">
+              <wp:posOffset>-135255</wp:posOffset>
+            </wp:positionV>
+            <wp:extent cx="1724025" cy="3333750"/>
+            <wp:effectExtent l="0" t="0" r="0" b="0"/>
+            <wp:wrapSquare wrapText="largest"/>
+            <wp:docPr id="1" name="Image1" descr=""/>
+            <wp:cNvGraphicFramePr>
+              <a:graphicFrameLocks xmlns:a="http://schemas.openxmlformats.org/drawingml/2006/main" noChangeAspect="1"/>
+            </wp:cNvGraphicFramePr>
+            <a:graphic xmlns:a="http://schemas.openxmlformats.org/drawingml/2006/main">
+              <a:graphicData uri="http://schemas.openxmlformats.org/drawingml/2006/picture">
+                <pic:pic xmlns:pic="http://schemas.openxmlformats.org/drawingml/2006/picture">
+                  <pic:nvPicPr>
+                    <pic:cNvPr id="1" name="Image1" descr=""/>
+                    <pic:cNvPicPr>
+                      <a:picLocks noChangeAspect="1" noChangeArrowheads="1"/>
+                    </pic:cNvPicPr>
+                  </pic:nvPicPr>
+                  <pic:blipFill>
+                    <a:blip r:embed="rId2"/>
+                    <a:stretch>
+                      <a:fillRect/>
+                    </a:stretch>
+                  </pic:blipFill>
+                  <pic:spPr bwMode="auto">
+                    <a:xfrm>
+                      <a:off x="0" y="0"/>
+                      <a:ext cx="1724025" cy="3333750"/>
+                    </a:xfrm>
+                    <a:prstGeom prst="rect">
+                      <a:avLst/>
+                    </a:prstGeom>
+                  </pic:spPr>
+                </pic:pic>
+              </a:graphicData>
+            </a:graphic>
+          </wp:anchor>
+        </w:drawing>
+      </w:r>
+      <w:r>
         <w:rPr/>
         <w:t>red =6.1863e-07</w:t>
       </w:r>
@@ -37,24 +84,71 @@
       </w:pPr>
       <w:r>
         <w:rPr/>
-        <w:t>yel</w:t>
-      </w:r>
-      <w:r>
-        <w:rPr/>
-        <w:t>low</w:t>
-      </w:r>
-      <w:r>
-        <w:rPr/>
-        <w:t xml:space="preserve"> = 5.9281e-07</w:t>
-      </w:r>
-    </w:p>
-    <w:p>
-      <w:pPr>
-        <w:pStyle w:val="Normal"/>
-        <w:rPr/>
-      </w:pPr>
-      <w:r>
-        <w:rPr/>
+        <w:t>yellow = 5.9281e-07</w:t>
+      </w:r>
+    </w:p>
+    <w:p>
+      <w:pPr>
+        <w:pStyle w:val="Normal"/>
+        <w:rPr/>
+      </w:pPr>
+      <w:r>
+        <w:rPr/>
+        <mc:AlternateContent>
+          <mc:Choice Requires="wps">
+            <w:drawing>
+              <wp:anchor behindDoc="0" distT="0" distB="0" distL="0" distR="0" simplePos="0" locked="0" layoutInCell="1" allowOverlap="1" relativeHeight="4">
+                <wp:simplePos x="0" y="0"/>
+                <wp:positionH relativeFrom="column">
+                  <wp:posOffset>5016500</wp:posOffset>
+                </wp:positionH>
+                <wp:positionV relativeFrom="paragraph">
+                  <wp:posOffset>91440</wp:posOffset>
+                </wp:positionV>
+                <wp:extent cx="719455" cy="9525"/>
+                <wp:effectExtent l="0" t="0" r="0" b="0"/>
+                <wp:wrapNone/>
+                <wp:docPr id="2" name="Shape2"/>
+                <a:graphic xmlns:a="http://schemas.openxmlformats.org/drawingml/2006/main">
+                  <a:graphicData uri="http://schemas.microsoft.com/office/word/2010/wordprocessingShape">
+                    <wps:wsp>
+                      <wps:cNvSpPr/>
+                      <wps:spPr>
+                        <a:xfrm>
+                          <a:off x="0" y="0"/>
+                          <a:ext cx="718920" cy="9000"/>
+                        </a:xfrm>
+                        <a:prstGeom prst="line">
+                          <a:avLst/>
+                        </a:prstGeom>
+                        <a:ln>
+                          <a:solidFill>
+                            <a:srgbClr val="3465a4"/>
+                          </a:solidFill>
+                        </a:ln>
+                      </wps:spPr>
+                      <wps:style>
+                        <a:lnRef idx="0"/>
+                        <a:fillRef idx="0"/>
+                        <a:effectRef idx="0"/>
+                        <a:fontRef idx="minor"/>
+                      </wps:style>
+                      <wps:bodyPr/>
+                    </wps:wsp>
+                  </a:graphicData>
+                </a:graphic>
+              </wp:anchor>
+            </w:drawing>
+          </mc:Choice>
+          <mc:Fallback>
+            <w:pict>
+              <v:line id="shape_0" from="395pt,6.85pt" to="451.55pt,7.5pt" ID="Shape2" stroked="t" style="position:absolute">
+                <v:stroke color="#3465a4" joinstyle="round" endcap="flat"/>
+                <v:fill o:detectmouseclick="t" on="false"/>
+              </v:line>
+            </w:pict>
+          </mc:Fallback>
+        </mc:AlternateContent>
       </w:r>
     </w:p>
     <w:p>
@@ -101,47 +195,220 @@
       </w:pPr>
       <w:r>
         <w:rPr/>
-        <w:t>blu</w:t>
-      </w:r>
-      <w:r>
-        <w:rPr/>
-        <w:t>e</w:t>
-      </w:r>
-      <w:r>
-        <w:rPr/>
-        <w:t xml:space="preserve"> = 4.5203e-07</w:t>
-      </w:r>
-    </w:p>
-    <w:p>
-      <w:pPr>
-        <w:pStyle w:val="Normal"/>
-        <w:rPr/>
-      </w:pPr>
-      <w:r>
-        <w:rPr/>
-      </w:r>
-    </w:p>
-    <w:p>
-      <w:pPr>
-        <w:pStyle w:val="Normal"/>
-        <w:rPr/>
-      </w:pPr>
-      <w:r>
-        <w:rPr/>
-      </w:r>
-    </w:p>
-    <w:p>
-      <w:pPr>
-        <w:pStyle w:val="Normal"/>
-        <w:rPr/>
-      </w:pPr>
-      <w:r>
-        <w:rPr/>
-        <w:t>violet</w:t>
-      </w:r>
-      <w:r>
-        <w:rPr/>
-        <w:t xml:space="preserve"> =4.3551e-07</w:t>
+        <w:t>blue = 4.5203e-07</w:t>
+      </w:r>
+    </w:p>
+    <w:p>
+      <w:pPr>
+        <w:pStyle w:val="Normal"/>
+        <w:rPr/>
+      </w:pPr>
+      <w:r>
+        <w:rPr/>
+      </w:r>
+    </w:p>
+    <w:p>
+      <w:pPr>
+        <w:pStyle w:val="Normal"/>
+        <w:rPr/>
+      </w:pPr>
+      <w:r>
+        <w:rPr/>
+      </w:r>
+    </w:p>
+    <w:p>
+      <w:pPr>
+        <w:pStyle w:val="Normal"/>
+        <w:rPr/>
+      </w:pPr>
+      <w:r>
+        <mc:AlternateContent>
+          <mc:Choice Requires="wps">
+            <w:drawing>
+              <wp:anchor behindDoc="0" distT="0" distB="0" distL="0" distR="0" simplePos="0" locked="0" layoutInCell="1" allowOverlap="1" relativeHeight="6">
+                <wp:simplePos x="0" y="0"/>
+                <wp:positionH relativeFrom="column">
+                  <wp:posOffset>4956175</wp:posOffset>
+                </wp:positionH>
+                <wp:positionV relativeFrom="paragraph">
+                  <wp:posOffset>22225</wp:posOffset>
+                </wp:positionV>
+                <wp:extent cx="857885" cy="9525"/>
+                <wp:effectExtent l="0" t="0" r="0" b="0"/>
+                <wp:wrapNone/>
+                <wp:docPr id="3" name="Shape4"/>
+                <a:graphic xmlns:a="http://schemas.openxmlformats.org/drawingml/2006/main">
+                  <a:graphicData uri="http://schemas.microsoft.com/office/word/2010/wordprocessingShape">
+                    <wps:wsp>
+                      <wps:cNvSpPr/>
+                      <wps:spPr>
+                        <a:xfrm flipV="1">
+                          <a:off x="0" y="0"/>
+                          <a:ext cx="857160" cy="9000"/>
+                        </a:xfrm>
+                        <a:prstGeom prst="line">
+                          <a:avLst/>
+                        </a:prstGeom>
+                        <a:ln>
+                          <a:solidFill>
+                            <a:srgbClr val="069a2e"/>
+                          </a:solidFill>
+                        </a:ln>
+                      </wps:spPr>
+                      <wps:style>
+                        <a:lnRef idx="0"/>
+                        <a:fillRef idx="0"/>
+                        <a:effectRef idx="0"/>
+                        <a:fontRef idx="minor"/>
+                      </wps:style>
+                      <wps:bodyPr/>
+                    </wps:wsp>
+                  </a:graphicData>
+                </a:graphic>
+              </wp:anchor>
+            </w:drawing>
+          </mc:Choice>
+          <mc:Fallback>
+            <w:pict>
+              <v:line id="shape_0" from="390.25pt,1.45pt" to="457.7pt,2.1pt" ID="Shape4" stroked="t" style="position:absolute;flip:y">
+                <v:stroke color="#069a2e" joinstyle="round" endcap="flat"/>
+                <v:fill o:detectmouseclick="t" on="false"/>
+              </v:line>
+            </w:pict>
+          </mc:Fallback>
+        </mc:AlternateContent>
+      </w:r>
+      <w:r>
+        <w:rPr/>
+        <w:t>violet =4.3551e-07</w:t>
+      </w:r>
+    </w:p>
+    <w:p>
+      <w:pPr>
+        <w:pStyle w:val="Normal"/>
+        <w:rPr/>
+      </w:pPr>
+      <w:r>
+        <w:rPr/>
+      </w:r>
+    </w:p>
+    <w:p>
+      <w:pPr>
+        <w:pStyle w:val="Normal"/>
+        <w:rPr/>
+      </w:pPr>
+      <w:r>
+        <w:rPr/>
+        <mc:AlternateContent>
+          <mc:Choice Requires="wps">
+            <w:drawing>
+              <wp:anchor behindDoc="0" distT="0" distB="0" distL="0" distR="0" simplePos="0" locked="0" layoutInCell="1" allowOverlap="1" relativeHeight="3">
+                <wp:simplePos x="0" y="0"/>
+                <wp:positionH relativeFrom="column">
+                  <wp:posOffset>4999355</wp:posOffset>
+                </wp:positionH>
+                <wp:positionV relativeFrom="paragraph">
+                  <wp:posOffset>546100</wp:posOffset>
+                </wp:positionV>
+                <wp:extent cx="745490" cy="9525"/>
+                <wp:effectExtent l="0" t="0" r="0" b="0"/>
+                <wp:wrapNone/>
+                <wp:docPr id="4" name="Shape1"/>
+                <a:graphic xmlns:a="http://schemas.openxmlformats.org/drawingml/2006/main">
+                  <a:graphicData uri="http://schemas.microsoft.com/office/word/2010/wordprocessingShape">
+                    <wps:wsp>
+                      <wps:cNvSpPr/>
+                      <wps:spPr>
+                        <a:xfrm>
+                          <a:off x="0" y="0"/>
+                          <a:ext cx="744840" cy="9000"/>
+                        </a:xfrm>
+                        <a:prstGeom prst="line">
+                          <a:avLst/>
+                        </a:prstGeom>
+                        <a:ln>
+                          <a:solidFill>
+                            <a:srgbClr val="ff0000"/>
+                          </a:solidFill>
+                        </a:ln>
+                      </wps:spPr>
+                      <wps:style>
+                        <a:lnRef idx="0"/>
+                        <a:fillRef idx="0"/>
+                        <a:effectRef idx="0"/>
+                        <a:fontRef idx="minor"/>
+                      </wps:style>
+                      <wps:bodyPr/>
+                    </wps:wsp>
+                  </a:graphicData>
+                </a:graphic>
+              </wp:anchor>
+            </w:drawing>
+          </mc:Choice>
+          <mc:Fallback>
+            <w:pict>
+              <v:line id="shape_0" from="393.65pt,42.7pt" to="452.25pt,43.35pt" ID="Shape1" stroked="t" style="position:absolute">
+                <v:stroke color="red" joinstyle="round" endcap="flat"/>
+                <v:fill o:detectmouseclick="t" on="false"/>
+              </v:line>
+            </w:pict>
+          </mc:Fallback>
+        </mc:AlternateContent>
+        <mc:AlternateContent>
+          <mc:Choice Requires="wps">
+            <w:drawing>
+              <wp:anchor behindDoc="0" distT="0" distB="0" distL="0" distR="0" simplePos="0" locked="0" layoutInCell="1" allowOverlap="1" relativeHeight="5">
+                <wp:simplePos x="0" y="0"/>
+                <wp:positionH relativeFrom="column">
+                  <wp:posOffset>4965065</wp:posOffset>
+                </wp:positionH>
+                <wp:positionV relativeFrom="paragraph">
+                  <wp:posOffset>87630</wp:posOffset>
+                </wp:positionV>
+                <wp:extent cx="762635" cy="8890"/>
+                <wp:effectExtent l="0" t="0" r="0" b="0"/>
+                <wp:wrapNone/>
+                <wp:docPr id="5" name="Shape3"/>
+                <a:graphic xmlns:a="http://schemas.openxmlformats.org/drawingml/2006/main">
+                  <a:graphicData uri="http://schemas.microsoft.com/office/word/2010/wordprocessingShape">
+                    <wps:wsp>
+                      <wps:cNvSpPr/>
+                      <wps:spPr>
+                        <a:xfrm>
+                          <a:off x="0" y="0"/>
+                          <a:ext cx="762120" cy="8280"/>
+                        </a:xfrm>
+                        <a:prstGeom prst="line">
+                          <a:avLst/>
+                        </a:prstGeom>
+                        <a:ln>
+                          <a:solidFill>
+                            <a:srgbClr val="ffff00"/>
+                          </a:solidFill>
+                        </a:ln>
+                      </wps:spPr>
+                      <wps:style>
+                        <a:lnRef idx="0"/>
+                        <a:fillRef idx="0"/>
+                        <a:effectRef idx="0"/>
+                        <a:fontRef idx="minor"/>
+                      </wps:style>
+                      <wps:bodyPr/>
+                    </wps:wsp>
+                  </a:graphicData>
+                </a:graphic>
+              </wp:anchor>
+            </w:drawing>
+          </mc:Choice>
+          <mc:Fallback>
+            <w:pict>
+              <v:line id="shape_0" from="390.95pt,6.6pt" to="450.9pt,7.2pt" ID="Shape3" stroked="t" style="position:absolute">
+                <v:stroke color="yellow" joinstyle="round" endcap="flat"/>
+                <v:fill o:detectmouseclick="t" on="false"/>
+              </v:line>
+            </w:pict>
+          </mc:Fallback>
+        </mc:AlternateContent>
       </w:r>
     </w:p>
     <w:sectPr>
@@ -151,6 +418,7 @@
       <w:pgNumType w:fmt="decimal"/>
       <w:formProt w:val="false"/>
       <w:textDirection w:val="lrTb"/>
+      <w:docGrid w:type="default" w:linePitch="100" w:charSpace="0"/>
     </w:sectPr>
   </w:body>
 </w:document>
@@ -163,15 +431,12 @@
       <w:rPr>
         <w:rFonts w:ascii="Liberation Serif" w:hAnsi="Liberation Serif" w:eastAsia="Nimbus Sans" w:cs="Nimbus Sans"/>
         <w:kern w:val="2"/>
-        <w:sz w:val="24"/>
         <w:szCs w:val="24"/>
         <w:lang w:val="lv-LV" w:eastAsia="zh-CN" w:bidi="hi-IN"/>
       </w:rPr>
     </w:rPrDefault>
     <w:pPrDefault>
-      <w:pPr>
-        <w:widowControl/>
-      </w:pPr>
+      <w:pPr/>
     </w:pPrDefault>
   </w:docDefaults>
   <w:style w:type="paragraph" w:styleId="Normal">
@@ -179,6 +444,8 @@
     <w:qFormat/>
     <w:pPr>
       <w:widowControl/>
+      <w:bidi w:val="0"/>
+      <w:jc w:val="left"/>
     </w:pPr>
     <w:rPr>
       <w:rFonts w:ascii="Liberation Serif" w:hAnsi="Liberation Serif" w:eastAsia="Nimbus Sans" w:cs="Nimbus Sans"/>
